--- a/uploads/verifikasi/kanwil/Kanwil-Hasil Verifikasi-mahkamah-121.docx
+++ b/uploads/verifikasi/kanwil/Kanwil-Hasil Verifikasi-mahkamah-121.docx
@@ -19560,7 +19560,7 @@
                 <w:sz w:val="22"/>
                 <w:szCs w:val="22"/>
               </w:rPr>
-              <w:t>Fotocopy dokumen kepemilikan</w:t>
+              <w:t>SPTJM bermaterai bahwa barang tersebut adalah BMN dan digunakan untuk tugas dan fungsi.</w:t>
             </w:r>
           </w:p>
         </w:tc>
@@ -19659,7 +19659,7 @@
                 <w:sz w:val="22"/>
                 <w:szCs w:val="22"/>
               </w:rPr>
-              <w:t>✓</w:t>
+              <w:t>-</w:t>
             </w:r>
           </w:p>
         </w:tc>
@@ -19692,209 +19692,7 @@
                 <w:sz w:val="22"/>
                 <w:szCs w:val="22"/>
               </w:rPr>
-              <w:t>-</w:t>
-            </w:r>
-          </w:p>
-        </w:tc>
-      </w:tr>
-      <w:tr>
-        <w:trPr>
-          <w:cantSplit/>
-          <w:trHeight w:val="584"/>
-        </w:trPr>
-        <w:tc>
-          <w:tcPr>
-            <w:tcW w:w="567" w:type="dxa"/>
-            <w:tcBorders>
-              <w:top w:val="single" w:sz="4" w:space="0" w:color="auto"/>
-              <w:left w:val="single" w:sz="4" w:space="0" w:color="auto"/>
-              <w:bottom w:val="single" w:sz="4" w:space="0" w:color="auto"/>
-              <w:right w:val="single" w:sz="4" w:space="0" w:color="auto"/>
-            </w:tcBorders>
-            <w:vAlign w:val="center"/>
-          </w:tcPr>
-          <w:p>
-            <w:pPr>
-              <w:tabs>
-                <w:tab w:val="left" w:pos="450"/>
-              </w:tabs>
-              <w:rPr>
-                <w:rFonts w:ascii="Arial" w:hAnsi="Arial" w:cs="Arial"/>
-                <w:sz w:val="22"/>
-                <w:szCs w:val="22"/>
-              </w:rPr>
-            </w:pPr>
-            <w:r>
-              <w:rPr>
-                <w:rFonts w:ascii="Arial" w:hAnsi="Arial" w:cs="Arial"/>
-                <w:sz w:val="22"/>
-                <w:szCs w:val="22"/>
-              </w:rPr>
-              <w:t>9.</w:t>
-            </w:r>
-          </w:p>
-        </w:tc>
-        <w:tc>
-          <w:tcPr>
-            <w:tcW w:w="5387" w:type="dxa"/>
-            <w:tcBorders>
-              <w:top w:val="single" w:sz="4" w:space="0" w:color="auto"/>
-              <w:left w:val="single" w:sz="4" w:space="0" w:color="auto"/>
-              <w:bottom w:val="single" w:sz="4" w:space="0" w:color="auto"/>
-              <w:right w:val="single" w:sz="4" w:space="0" w:color="auto"/>
-            </w:tcBorders>
-            <w:vAlign w:val="center"/>
-          </w:tcPr>
-          <w:p>
-            <w:pPr>
-              <w:pStyle w:val="ListParagraph1"/>
-              <w:ind w:left="0"/>
-              <w:contextualSpacing w:val="0"/>
-              <w:rPr>
-                <w:rFonts w:ascii="Arial" w:hAnsi="Arial" w:cs="Arial"/>
-                <w:sz w:val="22"/>
-                <w:szCs w:val="22"/>
-              </w:rPr>
-            </w:pPr>
-            <w:r>
-              <w:rPr>
-                <w:rFonts w:ascii="Arial" w:hAnsi="Arial" w:cs="Arial"/>
-                <w:sz w:val="22"/>
-                <w:szCs w:val="22"/>
-              </w:rPr>
-              <w:t>Surat penyataan kebenaran fotocopy dokumen kepemilikan</w:t>
-            </w:r>
-          </w:p>
-        </w:tc>
-        <w:tc>
-          <w:tcPr>
-            <w:tcW w:w="1098" w:type="dxa"/>
-            <w:tcBorders>
-              <w:top w:val="single" w:sz="4" w:space="0" w:color="auto"/>
-              <w:left w:val="single" w:sz="4" w:space="0" w:color="auto"/>
-              <w:bottom w:val="single" w:sz="4" w:space="0" w:color="auto"/>
-              <w:right w:val="single" w:sz="4" w:space="0" w:color="auto"/>
-            </w:tcBorders>
-            <w:vAlign w:val="center"/>
-          </w:tcPr>
-          <w:p>
-            <w:pPr>
-              <w:pStyle w:val="ListParagraph1"/>
-              <w:ind w:left="0"/>
-              <w:contextualSpacing w:val="0"/>
-              <w:jc w:val="center"/>
-              <w:rPr>
-                <w:rFonts w:ascii="Arial" w:hAnsi="Arial" w:cs="Arial"/>
-                <w:sz w:val="22"/>
-                <w:szCs w:val="22"/>
-              </w:rPr>
-            </w:pPr>
-            <w:r>
-              <w:rPr>
-                <w:rFonts w:ascii="Arial" w:hAnsi="Arial" w:cs="Arial"/>
-                <w:sz w:val="22"/>
-                <w:szCs w:val="22"/>
-              </w:rPr>
               <w:t>✓</w:t>
-            </w:r>
-          </w:p>
-        </w:tc>
-        <w:tc>
-          <w:tcPr>
-            <w:tcW w:w="1099" w:type="dxa"/>
-            <w:tcBorders>
-              <w:top w:val="single" w:sz="4" w:space="0" w:color="auto"/>
-              <w:left w:val="single" w:sz="4" w:space="0" w:color="auto"/>
-              <w:bottom w:val="single" w:sz="4" w:space="0" w:color="auto"/>
-              <w:right w:val="single" w:sz="4" w:space="0" w:color="auto"/>
-            </w:tcBorders>
-            <w:vAlign w:val="center"/>
-          </w:tcPr>
-          <w:p>
-            <w:pPr>
-              <w:pStyle w:val="ListParagraph1"/>
-              <w:ind w:left="0"/>
-              <w:contextualSpacing w:val="0"/>
-              <w:jc w:val="center"/>
-              <w:rPr>
-                <w:rFonts w:ascii="Arial" w:hAnsi="Arial" w:cs="Arial"/>
-                <w:sz w:val="22"/>
-                <w:szCs w:val="22"/>
-              </w:rPr>
-            </w:pPr>
-            <w:r>
-              <w:rPr>
-                <w:rFonts w:ascii="Arial" w:hAnsi="Arial" w:cs="Arial"/>
-                <w:sz w:val="22"/>
-                <w:szCs w:val="22"/>
-              </w:rPr>
-              <w:t>-</w:t>
-            </w:r>
-          </w:p>
-        </w:tc>
-        <w:tc>
-          <w:tcPr>
-            <w:tcW w:w="1098" w:type="dxa"/>
-            <w:tcBorders>
-              <w:top w:val="single" w:sz="4" w:space="0" w:color="auto"/>
-              <w:left w:val="single" w:sz="4" w:space="0" w:color="auto"/>
-              <w:bottom w:val="single" w:sz="4" w:space="0" w:color="auto"/>
-              <w:right w:val="single" w:sz="4" w:space="0" w:color="auto"/>
-            </w:tcBorders>
-            <w:vAlign w:val="center"/>
-          </w:tcPr>
-          <w:p>
-            <w:pPr>
-              <w:pStyle w:val="ListParagraph1"/>
-              <w:ind w:left="0"/>
-              <w:contextualSpacing w:val="0"/>
-              <w:jc w:val="center"/>
-              <w:rPr>
-                <w:rFonts w:ascii="Arial" w:hAnsi="Arial" w:cs="Arial"/>
-                <w:sz w:val="22"/>
-                <w:szCs w:val="22"/>
-              </w:rPr>
-            </w:pPr>
-            <w:r>
-              <w:rPr>
-                <w:rFonts w:ascii="Arial" w:hAnsi="Arial" w:cs="Arial"/>
-                <w:sz w:val="22"/>
-                <w:szCs w:val="22"/>
-              </w:rPr>
-              <w:t>✓</w:t>
-            </w:r>
-          </w:p>
-        </w:tc>
-        <w:tc>
-          <w:tcPr>
-            <w:tcW w:w="1099" w:type="dxa"/>
-            <w:tcBorders>
-              <w:top w:val="single" w:sz="4" w:space="0" w:color="auto"/>
-              <w:left w:val="single" w:sz="4" w:space="0" w:color="auto"/>
-              <w:bottom w:val="single" w:sz="4" w:space="0" w:color="auto"/>
-              <w:right w:val="single" w:sz="4" w:space="0" w:color="auto"/>
-            </w:tcBorders>
-            <w:vAlign w:val="center"/>
-          </w:tcPr>
-          <w:p>
-            <w:pPr>
-              <w:pStyle w:val="ListParagraph1"/>
-              <w:ind w:left="0"/>
-              <w:contextualSpacing w:val="0"/>
-              <w:jc w:val="center"/>
-              <w:rPr>
-                <w:rFonts w:ascii="Arial" w:hAnsi="Arial" w:cs="Arial"/>
-                <w:sz w:val="22"/>
-                <w:szCs w:val="22"/>
-              </w:rPr>
-            </w:pPr>
-            <w:r>
-              <w:rPr>
-                <w:rFonts w:ascii="Arial" w:hAnsi="Arial" w:cs="Arial"/>
-                <w:sz w:val="22"/>
-                <w:szCs w:val="22"/>
-              </w:rPr>
-              <w:t>-</w:t>
             </w:r>
           </w:p>
         </w:tc>
